--- a/docs/Day13.docx
+++ b/docs/Day13.docx
@@ -188,6 +188,374 @@
           <w:szCs w:val="24"/>
         </w:rPr>
       </w:pPr>
+    </w:p>
+    <w:p>
+      <w:pPr>
+        <w:tabs>
+          <w:tab w:val="left" w:pos="7390"/>
+        </w:tabs>
+        <w:rPr>
+          <w:rFonts w:ascii="IBM Plex Sans KR Light" w:eastAsia="IBM Plex Sans KR Light" w:hAnsi="IBM Plex Sans KR Light" w:hint="eastAsia"/>
+          <w:sz w:val="22"/>
+          <w:szCs w:val="24"/>
+        </w:rPr>
+      </w:pPr>
+      <w:r>
+        <w:rPr>
+          <w:rFonts w:ascii="IBM Plex Sans KR Light" w:eastAsia="IBM Plex Sans KR Light" w:hAnsi="IBM Plex Sans KR Light" w:hint="eastAsia"/>
+          <w:sz w:val="22"/>
+          <w:szCs w:val="24"/>
+        </w:rPr>
+        <w:t xml:space="preserve">요구사항정의서 </w:t>
+      </w:r>
+      <w:r>
+        <w:rPr>
+          <w:rFonts w:ascii="IBM Plex Sans KR Light" w:eastAsia="IBM Plex Sans KR Light" w:hAnsi="IBM Plex Sans KR Light"/>
+          <w:sz w:val="22"/>
+          <w:szCs w:val="24"/>
+        </w:rPr>
+        <w:t xml:space="preserve">– </w:t>
+      </w:r>
+      <w:r>
+        <w:rPr>
+          <w:rFonts w:ascii="IBM Plex Sans KR Light" w:eastAsia="IBM Plex Sans KR Light" w:hAnsi="IBM Plex Sans KR Light" w:hint="eastAsia"/>
+          <w:sz w:val="22"/>
+          <w:szCs w:val="24"/>
+        </w:rPr>
+        <w:t>요구사항종류(기능,</w:t>
+      </w:r>
+      <w:r>
+        <w:rPr>
+          <w:rFonts w:ascii="IBM Plex Sans KR Light" w:eastAsia="IBM Plex Sans KR Light" w:hAnsi="IBM Plex Sans KR Light"/>
+          <w:sz w:val="22"/>
+          <w:szCs w:val="24"/>
+        </w:rPr>
+        <w:t xml:space="preserve"> </w:t>
+      </w:r>
+      <w:proofErr w:type="spellStart"/>
+      <w:r>
+        <w:rPr>
+          <w:rFonts w:ascii="IBM Plex Sans KR Light" w:eastAsia="IBM Plex Sans KR Light" w:hAnsi="IBM Plex Sans KR Light" w:hint="eastAsia"/>
+          <w:sz w:val="22"/>
+          <w:szCs w:val="24"/>
+        </w:rPr>
+        <w:t>비기능</w:t>
+      </w:r>
+      <w:proofErr w:type="spellEnd"/>
+      <w:r>
+        <w:rPr>
+          <w:rFonts w:ascii="IBM Plex Sans KR Light" w:eastAsia="IBM Plex Sans KR Light" w:hAnsi="IBM Plex Sans KR Light"/>
+          <w:sz w:val="22"/>
+          <w:szCs w:val="24"/>
+        </w:rPr>
+        <w:t xml:space="preserve">), </w:t>
+      </w:r>
+      <w:r>
+        <w:rPr>
+          <w:rFonts w:ascii="IBM Plex Sans KR Light" w:eastAsia="IBM Plex Sans KR Light" w:hAnsi="IBM Plex Sans KR Light" w:hint="eastAsia"/>
+          <w:sz w:val="22"/>
+          <w:szCs w:val="24"/>
+        </w:rPr>
+        <w:t>요구사항명,</w:t>
+      </w:r>
+      <w:r>
+        <w:rPr>
+          <w:rFonts w:ascii="IBM Plex Sans KR Light" w:eastAsia="IBM Plex Sans KR Light" w:hAnsi="IBM Plex Sans KR Light"/>
+          <w:sz w:val="22"/>
+          <w:szCs w:val="24"/>
+        </w:rPr>
+        <w:t xml:space="preserve"> </w:t>
+      </w:r>
+      <w:r>
+        <w:rPr>
+          <w:rFonts w:ascii="IBM Plex Sans KR Light" w:eastAsia="IBM Plex Sans KR Light" w:hAnsi="IBM Plex Sans KR Light" w:hint="eastAsia"/>
+          <w:sz w:val="22"/>
+          <w:szCs w:val="24"/>
+        </w:rPr>
+        <w:t>요구사항I</w:t>
+      </w:r>
+      <w:r>
+        <w:rPr>
+          <w:rFonts w:ascii="IBM Plex Sans KR Light" w:eastAsia="IBM Plex Sans KR Light" w:hAnsi="IBM Plex Sans KR Light"/>
+          <w:sz w:val="22"/>
+          <w:szCs w:val="24"/>
+        </w:rPr>
+        <w:t xml:space="preserve">D, </w:t>
+      </w:r>
+      <w:r>
+        <w:rPr>
+          <w:rFonts w:ascii="IBM Plex Sans KR Light" w:eastAsia="IBM Plex Sans KR Light" w:hAnsi="IBM Plex Sans KR Light" w:hint="eastAsia"/>
+          <w:sz w:val="22"/>
+          <w:szCs w:val="24"/>
+        </w:rPr>
+        <w:t>기능요구사항,</w:t>
+      </w:r>
+      <w:r>
+        <w:rPr>
+          <w:rFonts w:ascii="IBM Plex Sans KR Light" w:eastAsia="IBM Plex Sans KR Light" w:hAnsi="IBM Plex Sans KR Light"/>
+          <w:sz w:val="22"/>
+          <w:szCs w:val="24"/>
+        </w:rPr>
+        <w:t xml:space="preserve"> </w:t>
+      </w:r>
+      <w:r>
+        <w:rPr>
+          <w:rFonts w:ascii="IBM Plex Sans KR Light" w:eastAsia="IBM Plex Sans KR Light" w:hAnsi="IBM Plex Sans KR Light" w:hint="eastAsia"/>
+          <w:sz w:val="22"/>
+          <w:szCs w:val="24"/>
+        </w:rPr>
+        <w:t>상세설명(구체적)</w:t>
+      </w:r>
+      <w:r>
+        <w:rPr>
+          <w:rFonts w:ascii="IBM Plex Sans KR Light" w:eastAsia="IBM Plex Sans KR Light" w:hAnsi="IBM Plex Sans KR Light"/>
+          <w:sz w:val="22"/>
+          <w:szCs w:val="24"/>
+        </w:rPr>
+        <w:t xml:space="preserve">, </w:t>
+      </w:r>
+      <w:r>
+        <w:rPr>
+          <w:rFonts w:ascii="IBM Plex Sans KR Light" w:eastAsia="IBM Plex Sans KR Light" w:hAnsi="IBM Plex Sans KR Light" w:hint="eastAsia"/>
+          <w:sz w:val="22"/>
+          <w:szCs w:val="24"/>
+        </w:rPr>
+        <w:t>필수데이터(입력데이터),</w:t>
+      </w:r>
+      <w:r>
+        <w:rPr>
+          <w:rFonts w:ascii="IBM Plex Sans KR Light" w:eastAsia="IBM Plex Sans KR Light" w:hAnsi="IBM Plex Sans KR Light"/>
+          <w:sz w:val="22"/>
+          <w:szCs w:val="24"/>
+        </w:rPr>
+        <w:t xml:space="preserve"> </w:t>
+      </w:r>
+      <w:r>
+        <w:rPr>
+          <w:rFonts w:ascii="IBM Plex Sans KR Light" w:eastAsia="IBM Plex Sans KR Light" w:hAnsi="IBM Plex Sans KR Light" w:hint="eastAsia"/>
+          <w:sz w:val="22"/>
+          <w:szCs w:val="24"/>
+        </w:rPr>
+        <w:t>선택데이터(입력)</w:t>
+      </w:r>
+      <w:r>
+        <w:rPr>
+          <w:rFonts w:ascii="IBM Plex Sans KR Light" w:eastAsia="IBM Plex Sans KR Light" w:hAnsi="IBM Plex Sans KR Light"/>
+          <w:sz w:val="22"/>
+          <w:szCs w:val="24"/>
+        </w:rPr>
+        <w:t xml:space="preserve">, </w:t>
+      </w:r>
+      <w:r>
+        <w:rPr>
+          <w:rFonts w:ascii="IBM Plex Sans KR Light" w:eastAsia="IBM Plex Sans KR Light" w:hAnsi="IBM Plex Sans KR Light" w:hint="eastAsia"/>
+          <w:sz w:val="22"/>
+          <w:szCs w:val="24"/>
+        </w:rPr>
+        <w:t>출력,</w:t>
+      </w:r>
+      <w:r>
+        <w:rPr>
+          <w:rFonts w:ascii="IBM Plex Sans KR Light" w:eastAsia="IBM Plex Sans KR Light" w:hAnsi="IBM Plex Sans KR Light"/>
+          <w:sz w:val="22"/>
+          <w:szCs w:val="24"/>
+        </w:rPr>
+        <w:t xml:space="preserve"> </w:t>
+      </w:r>
+      <w:r>
+        <w:rPr>
+          <w:rFonts w:ascii="IBM Plex Sans KR Light" w:eastAsia="IBM Plex Sans KR Light" w:hAnsi="IBM Plex Sans KR Light" w:hint="eastAsia"/>
+          <w:sz w:val="22"/>
+          <w:szCs w:val="24"/>
+        </w:rPr>
+        <w:t>우선순위 등등</w:t>
+      </w:r>
+    </w:p>
+    <w:p>
+      <w:pPr>
+        <w:tabs>
+          <w:tab w:val="left" w:pos="7390"/>
+        </w:tabs>
+        <w:rPr>
+          <w:rFonts w:ascii="IBM Plex Sans KR Light" w:eastAsia="IBM Plex Sans KR Light" w:hAnsi="IBM Plex Sans KR Light" w:hint="eastAsia"/>
+          <w:sz w:val="22"/>
+          <w:szCs w:val="24"/>
+        </w:rPr>
+      </w:pPr>
+      <w:proofErr w:type="spellStart"/>
+      <w:r>
+        <w:rPr>
+          <w:rFonts w:ascii="IBM Plex Sans KR Light" w:eastAsia="IBM Plex Sans KR Light" w:hAnsi="IBM Plex Sans KR Light" w:hint="eastAsia"/>
+          <w:sz w:val="22"/>
+          <w:szCs w:val="24"/>
+        </w:rPr>
+        <w:t>u</w:t>
+      </w:r>
+      <w:r>
+        <w:rPr>
+          <w:rFonts w:ascii="IBM Plex Sans KR Light" w:eastAsia="IBM Plex Sans KR Light" w:hAnsi="IBM Plex Sans KR Light"/>
+          <w:sz w:val="22"/>
+          <w:szCs w:val="24"/>
+        </w:rPr>
+        <w:t>secase</w:t>
+      </w:r>
+      <w:proofErr w:type="spellEnd"/>
+      <w:r>
+        <w:rPr>
+          <w:rFonts w:ascii="IBM Plex Sans KR Light" w:eastAsia="IBM Plex Sans KR Light" w:hAnsi="IBM Plex Sans KR Light"/>
+          <w:sz w:val="22"/>
+          <w:szCs w:val="24"/>
+        </w:rPr>
+        <w:t xml:space="preserve"> – </w:t>
+      </w:r>
+      <w:r>
+        <w:rPr>
+          <w:rFonts w:ascii="IBM Plex Sans KR Light" w:eastAsia="IBM Plex Sans KR Light" w:hAnsi="IBM Plex Sans KR Light" w:hint="eastAsia"/>
+          <w:sz w:val="22"/>
+          <w:szCs w:val="24"/>
+        </w:rPr>
+        <w:t>기능 요구사항을 바탕으로 작성(비기능적은 요구사항 정의서에 작성)</w:t>
+      </w:r>
+      <w:r>
+        <w:rPr>
+          <w:rFonts w:ascii="IBM Plex Sans KR Light" w:eastAsia="IBM Plex Sans KR Light" w:hAnsi="IBM Plex Sans KR Light"/>
+          <w:sz w:val="22"/>
+          <w:szCs w:val="24"/>
+        </w:rPr>
+        <w:t>0</w:t>
+      </w:r>
+    </w:p>
+    <w:p>
+      <w:pPr>
+        <w:tabs>
+          <w:tab w:val="left" w:pos="7390"/>
+        </w:tabs>
+        <w:rPr>
+          <w:rFonts w:ascii="IBM Plex Sans KR Light" w:eastAsia="IBM Plex Sans KR Light" w:hAnsi="IBM Plex Sans KR Light"/>
+          <w:sz w:val="22"/>
+          <w:szCs w:val="24"/>
+        </w:rPr>
+      </w:pPr>
+    </w:p>
+    <w:p>
+      <w:pPr>
+        <w:tabs>
+          <w:tab w:val="left" w:pos="7390"/>
+        </w:tabs>
+        <w:rPr>
+          <w:rFonts w:ascii="IBM Plex Sans KR Light" w:eastAsia="IBM Plex Sans KR Light" w:hAnsi="IBM Plex Sans KR Light"/>
+          <w:sz w:val="22"/>
+          <w:szCs w:val="24"/>
+        </w:rPr>
+      </w:pPr>
+      <w:r>
+        <w:rPr>
+          <w:rFonts w:ascii="IBM Plex Sans KR Light" w:eastAsia="IBM Plex Sans KR Light" w:hAnsi="IBM Plex Sans KR Light" w:hint="eastAsia"/>
+          <w:sz w:val="22"/>
+          <w:szCs w:val="24"/>
+        </w:rPr>
+        <w:t>관계형데이터베이스</w:t>
+      </w:r>
+      <w:r>
+        <w:rPr>
+          <w:rFonts w:ascii="IBM Plex Sans KR Light" w:eastAsia="IBM Plex Sans KR Light" w:hAnsi="IBM Plex Sans KR Light" w:hint="eastAsia"/>
+          <w:sz w:val="22"/>
+          <w:szCs w:val="24"/>
+        </w:rPr>
+        <w:t>:</w:t>
+      </w:r>
+      <w:r>
+        <w:rPr>
+          <w:rFonts w:ascii="IBM Plex Sans KR Light" w:eastAsia="IBM Plex Sans KR Light" w:hAnsi="IBM Plex Sans KR Light"/>
+          <w:sz w:val="22"/>
+          <w:szCs w:val="24"/>
+        </w:rPr>
+        <w:t xml:space="preserve"> </w:t>
+      </w:r>
+      <w:r>
+        <w:rPr>
+          <w:rFonts w:ascii="IBM Plex Sans KR Light" w:eastAsia="IBM Plex Sans KR Light" w:hAnsi="IBM Plex Sans KR Light" w:hint="eastAsia"/>
+          <w:sz w:val="22"/>
+          <w:szCs w:val="24"/>
+        </w:rPr>
+        <w:t>R</w:t>
+      </w:r>
+      <w:r>
+        <w:rPr>
+          <w:rFonts w:ascii="IBM Plex Sans KR Light" w:eastAsia="IBM Plex Sans KR Light" w:hAnsi="IBM Plex Sans KR Light"/>
+          <w:sz w:val="22"/>
+          <w:szCs w:val="24"/>
+        </w:rPr>
+        <w:t>DB =</w:t>
+      </w:r>
+      <w:r>
+        <w:rPr>
+          <w:rFonts w:ascii="IBM Plex Sans KR Light" w:eastAsia="IBM Plex Sans KR Light" w:hAnsi="IBM Plex Sans KR Light"/>
+          <w:sz w:val="22"/>
+          <w:szCs w:val="24"/>
+        </w:rPr>
+        <w:t xml:space="preserve"> </w:t>
+      </w:r>
+      <w:r>
+        <w:rPr>
+          <w:rFonts w:ascii="IBM Plex Sans KR Light" w:eastAsia="IBM Plex Sans KR Light" w:hAnsi="IBM Plex Sans KR Light" w:hint="eastAsia"/>
+          <w:sz w:val="22"/>
+          <w:szCs w:val="24"/>
+        </w:rPr>
+        <w:t>표(테이블)</w:t>
+      </w:r>
+    </w:p>
+    <w:p>
+      <w:pPr>
+        <w:tabs>
+          <w:tab w:val="left" w:pos="7390"/>
+        </w:tabs>
+        <w:rPr>
+          <w:rFonts w:ascii="IBM Plex Sans KR Light" w:eastAsia="IBM Plex Sans KR Light" w:hAnsi="IBM Plex Sans KR Light" w:hint="eastAsia"/>
+          <w:sz w:val="22"/>
+          <w:szCs w:val="24"/>
+        </w:rPr>
+      </w:pPr>
+      <w:r>
+        <w:rPr>
+          <w:rFonts w:ascii="IBM Plex Sans KR Light" w:eastAsia="IBM Plex Sans KR Light" w:hAnsi="IBM Plex Sans KR Light"/>
+          <w:sz w:val="22"/>
+          <w:szCs w:val="24"/>
+        </w:rPr>
+        <w:t xml:space="preserve">RDBMS: </w:t>
+      </w:r>
+      <w:r>
+        <w:rPr>
+          <w:rFonts w:ascii="IBM Plex Sans KR Light" w:eastAsia="IBM Plex Sans KR Light" w:hAnsi="IBM Plex Sans KR Light" w:hint="eastAsia"/>
+          <w:sz w:val="22"/>
+          <w:szCs w:val="24"/>
+        </w:rPr>
+        <w:t>관계형데이터베이스 관리시스템</w:t>
+      </w:r>
+      <w:r>
+        <w:rPr>
+          <w:rFonts w:ascii="IBM Plex Sans KR Light" w:eastAsia="IBM Plex Sans KR Light" w:hAnsi="IBM Plex Sans KR Light"/>
+          <w:sz w:val="22"/>
+          <w:szCs w:val="24"/>
+        </w:rPr>
+        <w:t xml:space="preserve"> </w:t>
+      </w:r>
+      <w:r>
+        <w:rPr>
+          <w:rFonts w:ascii="IBM Plex Sans KR Light" w:eastAsia="IBM Plex Sans KR Light" w:hAnsi="IBM Plex Sans KR Light" w:hint="eastAsia"/>
+          <w:sz w:val="22"/>
+          <w:szCs w:val="24"/>
+        </w:rPr>
+        <w:t>O</w:t>
+      </w:r>
+      <w:r>
+        <w:rPr>
+          <w:rFonts w:ascii="IBM Plex Sans KR Light" w:eastAsia="IBM Plex Sans KR Light" w:hAnsi="IBM Plex Sans KR Light"/>
+          <w:sz w:val="22"/>
+          <w:szCs w:val="24"/>
+        </w:rPr>
+        <w:t>racle, MySQL, MSQL, MariaDB</w:t>
+      </w:r>
     </w:p>
     <w:p>
       <w:pPr>

--- a/docs/Day13.docx
+++ b/docs/Day13.docx
@@ -94,7 +94,7 @@
     <w:p>
       <w:pPr>
         <w:rPr>
-          <w:rFonts w:ascii="IBM Plex Sans KR Light" w:eastAsia="IBM Plex Sans KR Light" w:hAnsi="IBM Plex Sans KR Light" w:hint="eastAsia"/>
+          <w:rFonts w:ascii="IBM Plex Sans KR Light" w:eastAsia="IBM Plex Sans KR Light" w:hAnsi="IBM Plex Sans KR Light"/>
           <w:sz w:val="22"/>
           <w:szCs w:val="24"/>
         </w:rPr>
@@ -188,6 +188,176 @@
           <w:szCs w:val="24"/>
         </w:rPr>
       </w:pPr>
+      <w:r>
+        <w:rPr>
+          <w:rFonts w:ascii="IBM Plex Sans KR Light" w:eastAsia="IBM Plex Sans KR Light" w:hAnsi="IBM Plex Sans KR Light" w:hint="eastAsia"/>
+          <w:sz w:val="22"/>
+          <w:szCs w:val="24"/>
+        </w:rPr>
+        <w:t xml:space="preserve">요구사항정의서 </w:t>
+      </w:r>
+      <w:r>
+        <w:rPr>
+          <w:rFonts w:ascii="IBM Plex Sans KR Light" w:eastAsia="IBM Plex Sans KR Light" w:hAnsi="IBM Plex Sans KR Light"/>
+          <w:sz w:val="22"/>
+          <w:szCs w:val="24"/>
+        </w:rPr>
+        <w:t xml:space="preserve">– </w:t>
+      </w:r>
+      <w:r>
+        <w:rPr>
+          <w:rFonts w:ascii="IBM Plex Sans KR Light" w:eastAsia="IBM Plex Sans KR Light" w:hAnsi="IBM Plex Sans KR Light" w:hint="eastAsia"/>
+          <w:sz w:val="22"/>
+          <w:szCs w:val="24"/>
+        </w:rPr>
+        <w:t>요구사항종류(기능,</w:t>
+      </w:r>
+      <w:r>
+        <w:rPr>
+          <w:rFonts w:ascii="IBM Plex Sans KR Light" w:eastAsia="IBM Plex Sans KR Light" w:hAnsi="IBM Plex Sans KR Light"/>
+          <w:sz w:val="22"/>
+          <w:szCs w:val="24"/>
+        </w:rPr>
+        <w:t xml:space="preserve"> </w:t>
+      </w:r>
+      <w:proofErr w:type="spellStart"/>
+      <w:r>
+        <w:rPr>
+          <w:rFonts w:ascii="IBM Plex Sans KR Light" w:eastAsia="IBM Plex Sans KR Light" w:hAnsi="IBM Plex Sans KR Light" w:hint="eastAsia"/>
+          <w:sz w:val="22"/>
+          <w:szCs w:val="24"/>
+        </w:rPr>
+        <w:t>비기능</w:t>
+      </w:r>
+      <w:proofErr w:type="spellEnd"/>
+      <w:r>
+        <w:rPr>
+          <w:rFonts w:ascii="IBM Plex Sans KR Light" w:eastAsia="IBM Plex Sans KR Light" w:hAnsi="IBM Plex Sans KR Light"/>
+          <w:sz w:val="22"/>
+          <w:szCs w:val="24"/>
+        </w:rPr>
+        <w:t xml:space="preserve">), </w:t>
+      </w:r>
+      <w:r>
+        <w:rPr>
+          <w:rFonts w:ascii="IBM Plex Sans KR Light" w:eastAsia="IBM Plex Sans KR Light" w:hAnsi="IBM Plex Sans KR Light" w:hint="eastAsia"/>
+          <w:sz w:val="22"/>
+          <w:szCs w:val="24"/>
+        </w:rPr>
+        <w:t>요구사항명,</w:t>
+      </w:r>
+      <w:r>
+        <w:rPr>
+          <w:rFonts w:ascii="IBM Plex Sans KR Light" w:eastAsia="IBM Plex Sans KR Light" w:hAnsi="IBM Plex Sans KR Light"/>
+          <w:sz w:val="22"/>
+          <w:szCs w:val="24"/>
+        </w:rPr>
+        <w:t xml:space="preserve"> </w:t>
+      </w:r>
+      <w:r>
+        <w:rPr>
+          <w:rFonts w:ascii="IBM Plex Sans KR Light" w:eastAsia="IBM Plex Sans KR Light" w:hAnsi="IBM Plex Sans KR Light" w:hint="eastAsia"/>
+          <w:sz w:val="22"/>
+          <w:szCs w:val="24"/>
+        </w:rPr>
+        <w:t>요구사항I</w:t>
+      </w:r>
+      <w:r>
+        <w:rPr>
+          <w:rFonts w:ascii="IBM Plex Sans KR Light" w:eastAsia="IBM Plex Sans KR Light" w:hAnsi="IBM Plex Sans KR Light"/>
+          <w:sz w:val="22"/>
+          <w:szCs w:val="24"/>
+        </w:rPr>
+        <w:t xml:space="preserve">D, </w:t>
+      </w:r>
+      <w:r>
+        <w:rPr>
+          <w:rFonts w:ascii="IBM Plex Sans KR Light" w:eastAsia="IBM Plex Sans KR Light" w:hAnsi="IBM Plex Sans KR Light" w:hint="eastAsia"/>
+          <w:sz w:val="22"/>
+          <w:szCs w:val="24"/>
+        </w:rPr>
+        <w:t>기능요구사항,</w:t>
+      </w:r>
+      <w:r>
+        <w:rPr>
+          <w:rFonts w:ascii="IBM Plex Sans KR Light" w:eastAsia="IBM Plex Sans KR Light" w:hAnsi="IBM Plex Sans KR Light"/>
+          <w:sz w:val="22"/>
+          <w:szCs w:val="24"/>
+        </w:rPr>
+        <w:t xml:space="preserve"> </w:t>
+      </w:r>
+      <w:r>
+        <w:rPr>
+          <w:rFonts w:ascii="IBM Plex Sans KR Light" w:eastAsia="IBM Plex Sans KR Light" w:hAnsi="IBM Plex Sans KR Light" w:hint="eastAsia"/>
+          <w:sz w:val="22"/>
+          <w:szCs w:val="24"/>
+        </w:rPr>
+        <w:t>상세설명(구체적)</w:t>
+      </w:r>
+      <w:r>
+        <w:rPr>
+          <w:rFonts w:ascii="IBM Plex Sans KR Light" w:eastAsia="IBM Plex Sans KR Light" w:hAnsi="IBM Plex Sans KR Light"/>
+          <w:sz w:val="22"/>
+          <w:szCs w:val="24"/>
+        </w:rPr>
+        <w:t xml:space="preserve">, </w:t>
+      </w:r>
+      <w:r>
+        <w:rPr>
+          <w:rFonts w:ascii="IBM Plex Sans KR Light" w:eastAsia="IBM Plex Sans KR Light" w:hAnsi="IBM Plex Sans KR Light" w:hint="eastAsia"/>
+          <w:sz w:val="22"/>
+          <w:szCs w:val="24"/>
+        </w:rPr>
+        <w:t>필수데이터(입력데이터),</w:t>
+      </w:r>
+      <w:r>
+        <w:rPr>
+          <w:rFonts w:ascii="IBM Plex Sans KR Light" w:eastAsia="IBM Plex Sans KR Light" w:hAnsi="IBM Plex Sans KR Light"/>
+          <w:sz w:val="22"/>
+          <w:szCs w:val="24"/>
+        </w:rPr>
+        <w:t xml:space="preserve"> </w:t>
+      </w:r>
+      <w:r>
+        <w:rPr>
+          <w:rFonts w:ascii="IBM Plex Sans KR Light" w:eastAsia="IBM Plex Sans KR Light" w:hAnsi="IBM Plex Sans KR Light" w:hint="eastAsia"/>
+          <w:sz w:val="22"/>
+          <w:szCs w:val="24"/>
+        </w:rPr>
+        <w:t>선택데이터(입력)</w:t>
+      </w:r>
+      <w:r>
+        <w:rPr>
+          <w:rFonts w:ascii="IBM Plex Sans KR Light" w:eastAsia="IBM Plex Sans KR Light" w:hAnsi="IBM Plex Sans KR Light"/>
+          <w:sz w:val="22"/>
+          <w:szCs w:val="24"/>
+        </w:rPr>
+        <w:t xml:space="preserve">, </w:t>
+      </w:r>
+      <w:r>
+        <w:rPr>
+          <w:rFonts w:ascii="IBM Plex Sans KR Light" w:eastAsia="IBM Plex Sans KR Light" w:hAnsi="IBM Plex Sans KR Light" w:hint="eastAsia"/>
+          <w:sz w:val="22"/>
+          <w:szCs w:val="24"/>
+        </w:rPr>
+        <w:t>출력,</w:t>
+      </w:r>
+      <w:r>
+        <w:rPr>
+          <w:rFonts w:ascii="IBM Plex Sans KR Light" w:eastAsia="IBM Plex Sans KR Light" w:hAnsi="IBM Plex Sans KR Light"/>
+          <w:sz w:val="22"/>
+          <w:szCs w:val="24"/>
+        </w:rPr>
+        <w:t xml:space="preserve"> </w:t>
+      </w:r>
+      <w:r>
+        <w:rPr>
+          <w:rFonts w:ascii="IBM Plex Sans KR Light" w:eastAsia="IBM Plex Sans KR Light" w:hAnsi="IBM Plex Sans KR Light" w:hint="eastAsia"/>
+          <w:sz w:val="22"/>
+          <w:szCs w:val="24"/>
+        </w:rPr>
+        <w:t>우선순위 등등</w:t>
+      </w:r>
     </w:p>
     <w:p>
       <w:pPr>
@@ -195,189 +365,7 @@
           <w:tab w:val="left" w:pos="7390"/>
         </w:tabs>
         <w:rPr>
-          <w:rFonts w:ascii="IBM Plex Sans KR Light" w:eastAsia="IBM Plex Sans KR Light" w:hAnsi="IBM Plex Sans KR Light" w:hint="eastAsia"/>
-          <w:sz w:val="22"/>
-          <w:szCs w:val="24"/>
-        </w:rPr>
-      </w:pPr>
-      <w:r>
-        <w:rPr>
-          <w:rFonts w:ascii="IBM Plex Sans KR Light" w:eastAsia="IBM Plex Sans KR Light" w:hAnsi="IBM Plex Sans KR Light" w:hint="eastAsia"/>
-          <w:sz w:val="22"/>
-          <w:szCs w:val="24"/>
-        </w:rPr>
-        <w:t xml:space="preserve">요구사항정의서 </w:t>
-      </w:r>
-      <w:r>
-        <w:rPr>
-          <w:rFonts w:ascii="IBM Plex Sans KR Light" w:eastAsia="IBM Plex Sans KR Light" w:hAnsi="IBM Plex Sans KR Light"/>
-          <w:sz w:val="22"/>
-          <w:szCs w:val="24"/>
-        </w:rPr>
-        <w:t xml:space="preserve">– </w:t>
-      </w:r>
-      <w:r>
-        <w:rPr>
-          <w:rFonts w:ascii="IBM Plex Sans KR Light" w:eastAsia="IBM Plex Sans KR Light" w:hAnsi="IBM Plex Sans KR Light" w:hint="eastAsia"/>
-          <w:sz w:val="22"/>
-          <w:szCs w:val="24"/>
-        </w:rPr>
-        <w:t>요구사항종류(기능,</w:t>
-      </w:r>
-      <w:r>
-        <w:rPr>
-          <w:rFonts w:ascii="IBM Plex Sans KR Light" w:eastAsia="IBM Plex Sans KR Light" w:hAnsi="IBM Plex Sans KR Light"/>
-          <w:sz w:val="22"/>
-          <w:szCs w:val="24"/>
-        </w:rPr>
-        <w:t xml:space="preserve"> </w:t>
-      </w:r>
-      <w:proofErr w:type="spellStart"/>
-      <w:r>
-        <w:rPr>
-          <w:rFonts w:ascii="IBM Plex Sans KR Light" w:eastAsia="IBM Plex Sans KR Light" w:hAnsi="IBM Plex Sans KR Light" w:hint="eastAsia"/>
-          <w:sz w:val="22"/>
-          <w:szCs w:val="24"/>
-        </w:rPr>
-        <w:t>비기능</w:t>
-      </w:r>
-      <w:proofErr w:type="spellEnd"/>
-      <w:r>
-        <w:rPr>
-          <w:rFonts w:ascii="IBM Plex Sans KR Light" w:eastAsia="IBM Plex Sans KR Light" w:hAnsi="IBM Plex Sans KR Light"/>
-          <w:sz w:val="22"/>
-          <w:szCs w:val="24"/>
-        </w:rPr>
-        <w:t xml:space="preserve">), </w:t>
-      </w:r>
-      <w:r>
-        <w:rPr>
-          <w:rFonts w:ascii="IBM Plex Sans KR Light" w:eastAsia="IBM Plex Sans KR Light" w:hAnsi="IBM Plex Sans KR Light" w:hint="eastAsia"/>
-          <w:sz w:val="22"/>
-          <w:szCs w:val="24"/>
-        </w:rPr>
-        <w:t>요구사항명,</w:t>
-      </w:r>
-      <w:r>
-        <w:rPr>
-          <w:rFonts w:ascii="IBM Plex Sans KR Light" w:eastAsia="IBM Plex Sans KR Light" w:hAnsi="IBM Plex Sans KR Light"/>
-          <w:sz w:val="22"/>
-          <w:szCs w:val="24"/>
-        </w:rPr>
-        <w:t xml:space="preserve"> </w:t>
-      </w:r>
-      <w:r>
-        <w:rPr>
-          <w:rFonts w:ascii="IBM Plex Sans KR Light" w:eastAsia="IBM Plex Sans KR Light" w:hAnsi="IBM Plex Sans KR Light" w:hint="eastAsia"/>
-          <w:sz w:val="22"/>
-          <w:szCs w:val="24"/>
-        </w:rPr>
-        <w:t>요구사항I</w:t>
-      </w:r>
-      <w:r>
-        <w:rPr>
-          <w:rFonts w:ascii="IBM Plex Sans KR Light" w:eastAsia="IBM Plex Sans KR Light" w:hAnsi="IBM Plex Sans KR Light"/>
-          <w:sz w:val="22"/>
-          <w:szCs w:val="24"/>
-        </w:rPr>
-        <w:t xml:space="preserve">D, </w:t>
-      </w:r>
-      <w:r>
-        <w:rPr>
-          <w:rFonts w:ascii="IBM Plex Sans KR Light" w:eastAsia="IBM Plex Sans KR Light" w:hAnsi="IBM Plex Sans KR Light" w:hint="eastAsia"/>
-          <w:sz w:val="22"/>
-          <w:szCs w:val="24"/>
-        </w:rPr>
-        <w:t>기능요구사항,</w:t>
-      </w:r>
-      <w:r>
-        <w:rPr>
-          <w:rFonts w:ascii="IBM Plex Sans KR Light" w:eastAsia="IBM Plex Sans KR Light" w:hAnsi="IBM Plex Sans KR Light"/>
-          <w:sz w:val="22"/>
-          <w:szCs w:val="24"/>
-        </w:rPr>
-        <w:t xml:space="preserve"> </w:t>
-      </w:r>
-      <w:r>
-        <w:rPr>
-          <w:rFonts w:ascii="IBM Plex Sans KR Light" w:eastAsia="IBM Plex Sans KR Light" w:hAnsi="IBM Plex Sans KR Light" w:hint="eastAsia"/>
-          <w:sz w:val="22"/>
-          <w:szCs w:val="24"/>
-        </w:rPr>
-        <w:t>상세설명(구체적)</w:t>
-      </w:r>
-      <w:r>
-        <w:rPr>
-          <w:rFonts w:ascii="IBM Plex Sans KR Light" w:eastAsia="IBM Plex Sans KR Light" w:hAnsi="IBM Plex Sans KR Light"/>
-          <w:sz w:val="22"/>
-          <w:szCs w:val="24"/>
-        </w:rPr>
-        <w:t xml:space="preserve">, </w:t>
-      </w:r>
-      <w:r>
-        <w:rPr>
-          <w:rFonts w:ascii="IBM Plex Sans KR Light" w:eastAsia="IBM Plex Sans KR Light" w:hAnsi="IBM Plex Sans KR Light" w:hint="eastAsia"/>
-          <w:sz w:val="22"/>
-          <w:szCs w:val="24"/>
-        </w:rPr>
-        <w:t>필수데이터(입력데이터),</w:t>
-      </w:r>
-      <w:r>
-        <w:rPr>
-          <w:rFonts w:ascii="IBM Plex Sans KR Light" w:eastAsia="IBM Plex Sans KR Light" w:hAnsi="IBM Plex Sans KR Light"/>
-          <w:sz w:val="22"/>
-          <w:szCs w:val="24"/>
-        </w:rPr>
-        <w:t xml:space="preserve"> </w:t>
-      </w:r>
-      <w:r>
-        <w:rPr>
-          <w:rFonts w:ascii="IBM Plex Sans KR Light" w:eastAsia="IBM Plex Sans KR Light" w:hAnsi="IBM Plex Sans KR Light" w:hint="eastAsia"/>
-          <w:sz w:val="22"/>
-          <w:szCs w:val="24"/>
-        </w:rPr>
-        <w:t>선택데이터(입력)</w:t>
-      </w:r>
-      <w:r>
-        <w:rPr>
-          <w:rFonts w:ascii="IBM Plex Sans KR Light" w:eastAsia="IBM Plex Sans KR Light" w:hAnsi="IBM Plex Sans KR Light"/>
-          <w:sz w:val="22"/>
-          <w:szCs w:val="24"/>
-        </w:rPr>
-        <w:t xml:space="preserve">, </w:t>
-      </w:r>
-      <w:r>
-        <w:rPr>
-          <w:rFonts w:ascii="IBM Plex Sans KR Light" w:eastAsia="IBM Plex Sans KR Light" w:hAnsi="IBM Plex Sans KR Light" w:hint="eastAsia"/>
-          <w:sz w:val="22"/>
-          <w:szCs w:val="24"/>
-        </w:rPr>
-        <w:t>출력,</w:t>
-      </w:r>
-      <w:r>
-        <w:rPr>
-          <w:rFonts w:ascii="IBM Plex Sans KR Light" w:eastAsia="IBM Plex Sans KR Light" w:hAnsi="IBM Plex Sans KR Light"/>
-          <w:sz w:val="22"/>
-          <w:szCs w:val="24"/>
-        </w:rPr>
-        <w:t xml:space="preserve"> </w:t>
-      </w:r>
-      <w:r>
-        <w:rPr>
-          <w:rFonts w:ascii="IBM Plex Sans KR Light" w:eastAsia="IBM Plex Sans KR Light" w:hAnsi="IBM Plex Sans KR Light" w:hint="eastAsia"/>
-          <w:sz w:val="22"/>
-          <w:szCs w:val="24"/>
-        </w:rPr>
-        <w:t>우선순위 등등</w:t>
-      </w:r>
-    </w:p>
-    <w:p>
-      <w:pPr>
-        <w:tabs>
-          <w:tab w:val="left" w:pos="7390"/>
-        </w:tabs>
-        <w:rPr>
-          <w:rFonts w:ascii="IBM Plex Sans KR Light" w:eastAsia="IBM Plex Sans KR Light" w:hAnsi="IBM Plex Sans KR Light" w:hint="eastAsia"/>
+          <w:rFonts w:ascii="IBM Plex Sans KR Light" w:eastAsia="IBM Plex Sans KR Light" w:hAnsi="IBM Plex Sans KR Light"/>
           <w:sz w:val="22"/>
           <w:szCs w:val="24"/>
         </w:rPr>
@@ -511,7 +499,7 @@
           <w:tab w:val="left" w:pos="7390"/>
         </w:tabs>
         <w:rPr>
-          <w:rFonts w:ascii="IBM Plex Sans KR Light" w:eastAsia="IBM Plex Sans KR Light" w:hAnsi="IBM Plex Sans KR Light" w:hint="eastAsia"/>
+          <w:rFonts w:ascii="IBM Plex Sans KR Light" w:eastAsia="IBM Plex Sans KR Light" w:hAnsi="IBM Plex Sans KR Light"/>
           <w:sz w:val="22"/>
           <w:szCs w:val="24"/>
         </w:rPr>
@@ -556,6 +544,18 @@
         </w:rPr>
         <w:t>racle, MySQL, MSQL, MariaDB</w:t>
       </w:r>
+    </w:p>
+    <w:p>
+      <w:pPr>
+        <w:tabs>
+          <w:tab w:val="left" w:pos="7390"/>
+        </w:tabs>
+        <w:rPr>
+          <w:rFonts w:ascii="IBM Plex Sans KR Light" w:eastAsia="IBM Plex Sans KR Light" w:hAnsi="IBM Plex Sans KR Light"/>
+          <w:sz w:val="22"/>
+          <w:szCs w:val="24"/>
+        </w:rPr>
+      </w:pPr>
     </w:p>
     <w:p>
       <w:pPr>
